--- a/GUI/docs/Supporting Documentation.docx
+++ b/GUI/docs/Supporting Documentation.docx
@@ -15,7 +15,61 @@
         <w:t>This document contains information regarding the settings that users can configure in the .properties file. Included below is an image of an example properties file.</w:t>
       </w:r>
     </w:p>
-    <w:p/>
+    <w:p>
+      <w:r>
+        <w:rPr>
+          <w:noProof/>
+        </w:rPr>
+        <w:drawing>
+          <wp:inline distT="0" distB="0" distL="0" distR="0">
+            <wp:extent cx="5935980" cy="2484120"/>
+            <wp:effectExtent l="0" t="0" r="7620" b="0"/>
+            <wp:docPr id="1" name="Picture 1" descr="C:\Users\howtc\Desktop\props.PNG"/>
+            <wp:cNvGraphicFramePr>
+              <a:graphicFrameLocks xmlns:a="http://schemas.openxmlformats.org/drawingml/2006/main" noChangeAspect="1"/>
+            </wp:cNvGraphicFramePr>
+            <a:graphic xmlns:a="http://schemas.openxmlformats.org/drawingml/2006/main">
+              <a:graphicData uri="http://schemas.openxmlformats.org/drawingml/2006/picture">
+                <pic:pic xmlns:pic="http://schemas.openxmlformats.org/drawingml/2006/picture">
+                  <pic:nvPicPr>
+                    <pic:cNvPr id="0" name="Picture 1" descr="C:\Users\howtc\Desktop\props.PNG"/>
+                    <pic:cNvPicPr>
+                      <a:picLocks noChangeAspect="1" noChangeArrowheads="1"/>
+                    </pic:cNvPicPr>
+                  </pic:nvPicPr>
+                  <pic:blipFill>
+                    <a:blip r:embed="rId5">
+                      <a:extLst>
+                        <a:ext uri="{28A0092B-C50C-407E-A947-70E740481C1C}">
+                          <a14:useLocalDpi xmlns:a14="http://schemas.microsoft.com/office/drawing/2010/main" val="0"/>
+                        </a:ext>
+                      </a:extLst>
+                    </a:blip>
+                    <a:srcRect/>
+                    <a:stretch>
+                      <a:fillRect/>
+                    </a:stretch>
+                  </pic:blipFill>
+                  <pic:spPr bwMode="auto">
+                    <a:xfrm>
+                      <a:off x="0" y="0"/>
+                      <a:ext cx="5935980" cy="2484120"/>
+                    </a:xfrm>
+                    <a:prstGeom prst="rect">
+                      <a:avLst/>
+                    </a:prstGeom>
+                    <a:noFill/>
+                    <a:ln>
+                      <a:noFill/>
+                    </a:ln>
+                  </pic:spPr>
+                </pic:pic>
+              </a:graphicData>
+            </a:graphic>
+          </wp:inline>
+        </w:drawing>
+      </w:r>
+    </w:p>
     <w:p>
       <w:pPr>
         <w:pStyle w:val="Heading4"/>
@@ -41,7 +95,23 @@
         <w:t xml:space="preserve"> will be parsed. The first is the “Input-Folder” property. Here, the user can specify the file path of a directory that contains</w:t>
       </w:r>
       <w:r>
-        <w:t xml:space="preserve"> Java .class files. Each .class file in the specified directory will be parsed and included in the UML diagram. The second way that users can specify classes is by using the “Input-Classes” property. Here, the user can specify fully qualified java classes (that are included in the project’s build path). This property is useful for parsing classes that might be hard to find in a directory, such as Java API classes (i.e. java.awt.Component, java.util.ArrayList).</w:t>
+        <w:t xml:space="preserve"> Java .class files. Each .class file in the specified directory will be parsed and included in the UML diagram. The second way that users can specify classes is by using the “Input-Classes” property. Here, the user can specify fully qualified java classes (that are included in the project’s build path). This property is useful for parsing classes that might be hard to find in a directory, such as Java API classes (i.e. </w:t>
+      </w:r>
+      <w:proofErr w:type="spellStart"/>
+      <w:r>
+        <w:t>java.awt.Component</w:t>
+      </w:r>
+      <w:proofErr w:type="spellEnd"/>
+      <w:r>
+        <w:t xml:space="preserve">, </w:t>
+      </w:r>
+      <w:proofErr w:type="spellStart"/>
+      <w:r>
+        <w:t>java.util.ArrayList</w:t>
+      </w:r>
+      <w:proofErr w:type="spellEnd"/>
+      <w:r>
+        <w:t>).</w:t>
       </w:r>
     </w:p>
     <w:p>
@@ -54,10 +124,16 @@
     </w:p>
     <w:p>
       <w:r>
-        <w:t>The user can specify a directory to place the special text output that is generated by our tool. The “Output-Directory” requires a valid file path that ends with a .txt file. If the specified file does not exist, a new one will be created at that location. This text file is used to hold the special text output that GraphViz requires in order to generate a UML diagram. It is very unlikely that the user will need to handle this output directly.</w:t>
-      </w:r>
-      <w:bookmarkStart w:id="0" w:name="_GoBack"/>
-      <w:bookmarkEnd w:id="0"/>
+        <w:t xml:space="preserve">The user can specify a directory to place the special text output that is generated by our tool. The “Output-Directory” requires a valid file path that ends with a .txt file. If the specified file does not exist, a new one will be created at that location. This text file is used to hold the special text output that </w:t>
+      </w:r>
+      <w:proofErr w:type="spellStart"/>
+      <w:r>
+        <w:t>GraphViz</w:t>
+      </w:r>
+      <w:proofErr w:type="spellEnd"/>
+      <w:r>
+        <w:t xml:space="preserve"> requires in order to generate a UML diagram. It is very unlikely that the user will need to handle this output directly.</w:t>
+      </w:r>
     </w:p>
     <w:p>
       <w:pPr>
@@ -69,7 +145,15 @@
     </w:p>
     <w:p>
       <w:r>
-        <w:t>Our tool depends on GraphViz, specifically the dot.exe executable, to generate the UML diagram. The user must specify the location of this executable on their computer. The “Dot-Path” property requires a valid file path.</w:t>
+        <w:t xml:space="preserve">Our tool depends on </w:t>
+      </w:r>
+      <w:proofErr w:type="spellStart"/>
+      <w:r>
+        <w:t>GraphViz</w:t>
+      </w:r>
+      <w:proofErr w:type="spellEnd"/>
+      <w:r>
+        <w:t>, specifically the dot.exe executable, to generate the UML diagram. The user must specify the location of this executable on their computer. The “Dot-Path” property requires a valid file path.</w:t>
       </w:r>
     </w:p>
     <w:p>
@@ -94,6 +178,7 @@
         </w:numPr>
       </w:pPr>
       <w:r>
+        <w:lastRenderedPageBreak/>
         <w:t xml:space="preserve">Class-Loading: This phase uses ASM to parse each of the previously specified Java classes and build an intermediate model object. </w:t>
       </w:r>
       <w:r>
@@ -171,11 +256,26 @@
         </w:numPr>
       </w:pPr>
       <w:r>
-        <w:lastRenderedPageBreak/>
         <w:t xml:space="preserve">Adapter-Detection: This phase runs adapter pattern detection on the intermediate model. Any classes involved in an adapter pattern </w:t>
       </w:r>
       <w:r>
-        <w:t>will be labeled with the appropriate stereotype and colored red on the UML diagram. Stereotypes include &lt;&lt;Adapter&gt;&gt;, &lt;&lt;Adaptee&gt;&gt;, and &lt;&lt;Target&gt;&gt;. The association relationship between the adapter and the adaptee will also be labeled with &lt;&lt;adapts&gt;&gt;.</w:t>
+        <w:t>will be labeled with the appropriate stereotype and colored red on the UML diagram. Stereotypes include &lt;&lt;Adapter&gt;&gt;, &lt;&lt;</w:t>
+      </w:r>
+      <w:proofErr w:type="spellStart"/>
+      <w:r>
+        <w:t>Adaptee</w:t>
+      </w:r>
+      <w:proofErr w:type="spellEnd"/>
+      <w:r>
+        <w:t xml:space="preserve">&gt;&gt;, and &lt;&lt;Target&gt;&gt;. The association relationship between the adapter and the </w:t>
+      </w:r>
+      <w:proofErr w:type="spellStart"/>
+      <w:r>
+        <w:t>adaptee</w:t>
+      </w:r>
+      <w:proofErr w:type="spellEnd"/>
+      <w:r>
+        <w:t xml:space="preserve"> will also be labeled with &lt;&lt;adapts&gt;&gt;.</w:t>
       </w:r>
     </w:p>
     <w:p>
@@ -187,9 +287,211 @@
         </w:numPr>
       </w:pPr>
       <w:r>
-        <w:t xml:space="preserve">Composite-Detection: This phase runs composite pattern detection on the intermediate model. Any classes involved in a composite pattern will be labeled with the appropriate stereotype and colored yellow on the UML diagram. Stereotypes include &lt;&lt;Component&gt;&gt;, &lt;&lt;Composite&gt;&gt;, and &lt;&lt;Leaf&gt;&gt;. </w:t>
-      </w:r>
-    </w:p>
+        <w:t>Composite-Detection: This phase runs composite pattern detection on the intermediate model. Any classes involved in a composite pattern will be labeled with the appropriate stereotype and colored yellow on the UML diagram. Stereotypes include &lt;&lt;Component&gt;</w:t>
+      </w:r>
+      <w:r>
+        <w:t>&gt;, &lt;&lt;Composite&gt;&gt;, and &lt;&lt;Leaf&gt;&gt;.</w:t>
+      </w:r>
+    </w:p>
+    <w:p>
+      <w:pPr>
+        <w:pStyle w:val="Heading4"/>
+      </w:pPr>
+      <w:r>
+        <w:t>Pattern Types</w:t>
+      </w:r>
+    </w:p>
+    <w:p>
+      <w:r>
+        <w:t>Our tool allows the user to configure the pattern types that are supported during detection and UML generation. The “Pattern-Types” property requires a file path to a valid .properties file. This properties file must include information regarding the supported pattern types and their colors.</w:t>
+      </w:r>
+    </w:p>
+    <w:p>
+      <w:r>
+        <w:rPr>
+          <w:noProof/>
+        </w:rPr>
+        <w:drawing>
+          <wp:inline distT="0" distB="0" distL="0" distR="0">
+            <wp:extent cx="3444240" cy="1805940"/>
+            <wp:effectExtent l="0" t="0" r="3810" b="3810"/>
+            <wp:docPr id="2" name="Picture 2" descr="C:\Users\howtc\Desktop\patterntypes.PNG"/>
+            <wp:cNvGraphicFramePr>
+              <a:graphicFrameLocks xmlns:a="http://schemas.openxmlformats.org/drawingml/2006/main" noChangeAspect="1"/>
+            </wp:cNvGraphicFramePr>
+            <a:graphic xmlns:a="http://schemas.openxmlformats.org/drawingml/2006/main">
+              <a:graphicData uri="http://schemas.openxmlformats.org/drawingml/2006/picture">
+                <pic:pic xmlns:pic="http://schemas.openxmlformats.org/drawingml/2006/picture">
+                  <pic:nvPicPr>
+                    <pic:cNvPr id="0" name="Picture 2" descr="C:\Users\howtc\Desktop\patterntypes.PNG"/>
+                    <pic:cNvPicPr>
+                      <a:picLocks noChangeAspect="1" noChangeArrowheads="1"/>
+                    </pic:cNvPicPr>
+                  </pic:nvPicPr>
+                  <pic:blipFill>
+                    <a:blip r:embed="rId6">
+                      <a:extLst>
+                        <a:ext uri="{28A0092B-C50C-407E-A947-70E740481C1C}">
+                          <a14:useLocalDpi xmlns:a14="http://schemas.microsoft.com/office/drawing/2010/main" val="0"/>
+                        </a:ext>
+                      </a:extLst>
+                    </a:blip>
+                    <a:srcRect/>
+                    <a:stretch>
+                      <a:fillRect/>
+                    </a:stretch>
+                  </pic:blipFill>
+                  <pic:spPr bwMode="auto">
+                    <a:xfrm>
+                      <a:off x="0" y="0"/>
+                      <a:ext cx="3444240" cy="1805940"/>
+                    </a:xfrm>
+                    <a:prstGeom prst="rect">
+                      <a:avLst/>
+                    </a:prstGeom>
+                    <a:noFill/>
+                    <a:ln>
+                      <a:noFill/>
+                    </a:ln>
+                  </pic:spPr>
+                </pic:pic>
+              </a:graphicData>
+            </a:graphic>
+          </wp:inline>
+        </w:drawing>
+      </w:r>
+    </w:p>
+    <w:p>
+      <w:pPr>
+        <w:pStyle w:val="Heading4"/>
+      </w:pPr>
+      <w:r>
+        <w:t>Relation</w:t>
+      </w:r>
+      <w:r>
+        <w:t xml:space="preserve"> Types</w:t>
+      </w:r>
+    </w:p>
+    <w:p>
+      <w:r>
+        <w:t xml:space="preserve">Our tool allows the user to configure the </w:t>
+      </w:r>
+      <w:r>
+        <w:t>relation</w:t>
+      </w:r>
+      <w:r>
+        <w:t xml:space="preserve"> types that are supported during detection and UML generation. The “</w:t>
+      </w:r>
+      <w:r>
+        <w:t>Relation</w:t>
+      </w:r>
+      <w:r>
+        <w:t xml:space="preserve">-Types” property requires a file path to a valid .properties file. This properties file must include information regarding the supported pattern types and </w:t>
+      </w:r>
+      <w:r>
+        <w:t>details about their arrow types.</w:t>
+      </w:r>
+    </w:p>
+    <w:p>
+      <w:r>
+        <w:rPr>
+          <w:noProof/>
+        </w:rPr>
+        <w:lastRenderedPageBreak/>
+        <w:drawing>
+          <wp:inline distT="0" distB="0" distL="0" distR="0">
+            <wp:extent cx="4282440" cy="1562100"/>
+            <wp:effectExtent l="0" t="0" r="3810" b="0"/>
+            <wp:docPr id="3" name="Picture 3" descr="C:\Users\howtc\Desktop\relationtypes.PNG"/>
+            <wp:cNvGraphicFramePr>
+              <a:graphicFrameLocks xmlns:a="http://schemas.openxmlformats.org/drawingml/2006/main" noChangeAspect="1"/>
+            </wp:cNvGraphicFramePr>
+            <a:graphic xmlns:a="http://schemas.openxmlformats.org/drawingml/2006/main">
+              <a:graphicData uri="http://schemas.openxmlformats.org/drawingml/2006/picture">
+                <pic:pic xmlns:pic="http://schemas.openxmlformats.org/drawingml/2006/picture">
+                  <pic:nvPicPr>
+                    <pic:cNvPr id="0" name="Picture 3" descr="C:\Users\howtc\Desktop\relationtypes.PNG"/>
+                    <pic:cNvPicPr>
+                      <a:picLocks noChangeAspect="1" noChangeArrowheads="1"/>
+                    </pic:cNvPicPr>
+                  </pic:nvPicPr>
+                  <pic:blipFill>
+                    <a:blip r:embed="rId7">
+                      <a:extLst>
+                        <a:ext uri="{28A0092B-C50C-407E-A947-70E740481C1C}">
+                          <a14:useLocalDpi xmlns:a14="http://schemas.microsoft.com/office/drawing/2010/main" val="0"/>
+                        </a:ext>
+                      </a:extLst>
+                    </a:blip>
+                    <a:srcRect/>
+                    <a:stretch>
+                      <a:fillRect/>
+                    </a:stretch>
+                  </pic:blipFill>
+                  <pic:spPr bwMode="auto">
+                    <a:xfrm>
+                      <a:off x="0" y="0"/>
+                      <a:ext cx="4282440" cy="1562100"/>
+                    </a:xfrm>
+                    <a:prstGeom prst="rect">
+                      <a:avLst/>
+                    </a:prstGeom>
+                    <a:noFill/>
+                    <a:ln>
+                      <a:noFill/>
+                    </a:ln>
+                  </pic:spPr>
+                </pic:pic>
+              </a:graphicData>
+            </a:graphic>
+          </wp:inline>
+        </w:drawing>
+      </w:r>
+      <w:bookmarkStart w:id="0" w:name="_GoBack"/>
+      <w:bookmarkEnd w:id="0"/>
+    </w:p>
+    <w:p>
+      <w:pPr>
+        <w:pStyle w:val="Heading4"/>
+      </w:pPr>
+      <w:r>
+        <w:t>Pattern-Specific Settings</w:t>
+      </w:r>
+    </w:p>
+    <w:p>
+      <w:r>
+        <w:t>Our tool supports the addition of pattern-specific settings. These settings are typically requirements that influence the logic that determines which classes qualify for specific patterns. Each pattern-specific setting can be included in the properties file as a standalone property. All currently implemented settings are listed below:</w:t>
+      </w:r>
+    </w:p>
+    <w:p>
+      <w:pPr>
+        <w:pStyle w:val="ListParagraph"/>
+        <w:numPr>
+          <w:ilvl w:val="0"/>
+          <w:numId w:val="2"/>
+        </w:numPr>
+      </w:pPr>
+      <w:r>
+        <w:t>Singleton-</w:t>
+      </w:r>
+      <w:proofErr w:type="spellStart"/>
+      <w:r>
+        <w:t>RequireGetInstance</w:t>
+      </w:r>
+      <w:proofErr w:type="spellEnd"/>
+      <w:r>
+        <w:t>: This property requires a Boolean value (“true” or false”), and determines whether a class must have a “</w:t>
+      </w:r>
+      <w:proofErr w:type="spellStart"/>
+      <w:r>
+        <w:t>getInstance</w:t>
+      </w:r>
+      <w:proofErr w:type="spellEnd"/>
+      <w:r>
+        <w:t>” method to qualify as a Singleton class. If this property is omitted from the properties file, it is internally set to false by default.</w:t>
+      </w:r>
+    </w:p>
+    <w:p/>
     <w:sectPr>
       <w:pgSz w:w="12240" w:h="15840"/>
       <w:pgMar w:top="1440" w:right="1440" w:bottom="1440" w:left="1440" w:header="720" w:footer="720" w:gutter="0"/>
@@ -203,6 +505,119 @@
 <file path=word/numbering.xml><?xml version="1.0" encoding="utf-8"?>
 <w:numbering xmlns:wpc="http://schemas.microsoft.com/office/word/2010/wordprocessingCanvas" xmlns:mc="http://schemas.openxmlformats.org/markup-compatibility/2006" xmlns:o="urn:schemas-microsoft-com:office:office" xmlns:r="http://schemas.openxmlformats.org/officeDocument/2006/relationships" xmlns:m="http://schemas.openxmlformats.org/officeDocument/2006/math" xmlns:v="urn:schemas-microsoft-com:vml" xmlns:wp14="http://schemas.microsoft.com/office/word/2010/wordprocessingDrawing" xmlns:wp="http://schemas.openxmlformats.org/drawingml/2006/wordprocessingDrawing" xmlns:w10="urn:schemas-microsoft-com:office:word" xmlns:w="http://schemas.openxmlformats.org/wordprocessingml/2006/main" xmlns:w14="http://schemas.microsoft.com/office/word/2010/wordml" xmlns:w15="http://schemas.microsoft.com/office/word/2012/wordml" xmlns:wpg="http://schemas.microsoft.com/office/word/2010/wordprocessingGroup" xmlns:wpi="http://schemas.microsoft.com/office/word/2010/wordprocessingInk" xmlns:wne="http://schemas.microsoft.com/office/word/2006/wordml" xmlns:wps="http://schemas.microsoft.com/office/word/2010/wordprocessingShape" mc:Ignorable="w14 w15 wp14">
   <w:abstractNum w:abstractNumId="0">
+    <w:nsid w:val="45A76C59"/>
+    <w:multiLevelType w:val="hybridMultilevel"/>
+    <w:tmpl w:val="CAFEF380"/>
+    <w:lvl w:ilvl="0" w:tplc="04090001">
+      <w:start w:val="1"/>
+      <w:numFmt w:val="bullet"/>
+      <w:lvlText w:val=""/>
+      <w:lvlJc w:val="left"/>
+      <w:pPr>
+        <w:ind w:left="768" w:hanging="360"/>
+      </w:pPr>
+      <w:rPr>
+        <w:rFonts w:ascii="Symbol" w:hAnsi="Symbol" w:hint="default"/>
+      </w:rPr>
+    </w:lvl>
+    <w:lvl w:ilvl="1" w:tplc="04090003" w:tentative="1">
+      <w:start w:val="1"/>
+      <w:numFmt w:val="bullet"/>
+      <w:lvlText w:val="o"/>
+      <w:lvlJc w:val="left"/>
+      <w:pPr>
+        <w:ind w:left="1488" w:hanging="360"/>
+      </w:pPr>
+      <w:rPr>
+        <w:rFonts w:ascii="Courier New" w:hAnsi="Courier New" w:cs="Courier New" w:hint="default"/>
+      </w:rPr>
+    </w:lvl>
+    <w:lvl w:ilvl="2" w:tplc="04090005" w:tentative="1">
+      <w:start w:val="1"/>
+      <w:numFmt w:val="bullet"/>
+      <w:lvlText w:val=""/>
+      <w:lvlJc w:val="left"/>
+      <w:pPr>
+        <w:ind w:left="2208" w:hanging="360"/>
+      </w:pPr>
+      <w:rPr>
+        <w:rFonts w:ascii="Wingdings" w:hAnsi="Wingdings" w:hint="default"/>
+      </w:rPr>
+    </w:lvl>
+    <w:lvl w:ilvl="3" w:tplc="04090001" w:tentative="1">
+      <w:start w:val="1"/>
+      <w:numFmt w:val="bullet"/>
+      <w:lvlText w:val=""/>
+      <w:lvlJc w:val="left"/>
+      <w:pPr>
+        <w:ind w:left="2928" w:hanging="360"/>
+      </w:pPr>
+      <w:rPr>
+        <w:rFonts w:ascii="Symbol" w:hAnsi="Symbol" w:hint="default"/>
+      </w:rPr>
+    </w:lvl>
+    <w:lvl w:ilvl="4" w:tplc="04090003" w:tentative="1">
+      <w:start w:val="1"/>
+      <w:numFmt w:val="bullet"/>
+      <w:lvlText w:val="o"/>
+      <w:lvlJc w:val="left"/>
+      <w:pPr>
+        <w:ind w:left="3648" w:hanging="360"/>
+      </w:pPr>
+      <w:rPr>
+        <w:rFonts w:ascii="Courier New" w:hAnsi="Courier New" w:cs="Courier New" w:hint="default"/>
+      </w:rPr>
+    </w:lvl>
+    <w:lvl w:ilvl="5" w:tplc="04090005" w:tentative="1">
+      <w:start w:val="1"/>
+      <w:numFmt w:val="bullet"/>
+      <w:lvlText w:val=""/>
+      <w:lvlJc w:val="left"/>
+      <w:pPr>
+        <w:ind w:left="4368" w:hanging="360"/>
+      </w:pPr>
+      <w:rPr>
+        <w:rFonts w:ascii="Wingdings" w:hAnsi="Wingdings" w:hint="default"/>
+      </w:rPr>
+    </w:lvl>
+    <w:lvl w:ilvl="6" w:tplc="04090001" w:tentative="1">
+      <w:start w:val="1"/>
+      <w:numFmt w:val="bullet"/>
+      <w:lvlText w:val=""/>
+      <w:lvlJc w:val="left"/>
+      <w:pPr>
+        <w:ind w:left="5088" w:hanging="360"/>
+      </w:pPr>
+      <w:rPr>
+        <w:rFonts w:ascii="Symbol" w:hAnsi="Symbol" w:hint="default"/>
+      </w:rPr>
+    </w:lvl>
+    <w:lvl w:ilvl="7" w:tplc="04090003" w:tentative="1">
+      <w:start w:val="1"/>
+      <w:numFmt w:val="bullet"/>
+      <w:lvlText w:val="o"/>
+      <w:lvlJc w:val="left"/>
+      <w:pPr>
+        <w:ind w:left="5808" w:hanging="360"/>
+      </w:pPr>
+      <w:rPr>
+        <w:rFonts w:ascii="Courier New" w:hAnsi="Courier New" w:cs="Courier New" w:hint="default"/>
+      </w:rPr>
+    </w:lvl>
+    <w:lvl w:ilvl="8" w:tplc="04090005" w:tentative="1">
+      <w:start w:val="1"/>
+      <w:numFmt w:val="bullet"/>
+      <w:lvlText w:val=""/>
+      <w:lvlJc w:val="left"/>
+      <w:pPr>
+        <w:ind w:left="6528" w:hanging="360"/>
+      </w:pPr>
+      <w:rPr>
+        <w:rFonts w:ascii="Wingdings" w:hAnsi="Wingdings" w:hint="default"/>
+      </w:rPr>
+    </w:lvl>
+  </w:abstractNum>
+  <w:abstractNum w:abstractNumId="1">
     <w:nsid w:val="4C1A34D8"/>
     <w:multiLevelType w:val="hybridMultilevel"/>
     <w:tmpl w:val="FCC00E8C"/>
@@ -316,6 +731,9 @@
     </w:lvl>
   </w:abstractNum>
   <w:num w:numId="1">
+    <w:abstractNumId w:val="1"/>
+  </w:num>
+  <w:num w:numId="2">
     <w:abstractNumId w:val="0"/>
   </w:num>
 </w:numbering>

--- a/GUI/docs/Supporting Documentation.docx
+++ b/GUI/docs/Supporting Documentation.docx
@@ -15,61 +15,7 @@
         <w:t>This document contains information regarding the settings that users can configure in the .properties file. Included below is an image of an example properties file.</w:t>
       </w:r>
     </w:p>
-    <w:p>
-      <w:r>
-        <w:rPr>
-          <w:noProof/>
-        </w:rPr>
-        <w:drawing>
-          <wp:inline distT="0" distB="0" distL="0" distR="0">
-            <wp:extent cx="5935980" cy="2484120"/>
-            <wp:effectExtent l="0" t="0" r="7620" b="0"/>
-            <wp:docPr id="1" name="Picture 1" descr="C:\Users\howtc\Desktop\props.PNG"/>
-            <wp:cNvGraphicFramePr>
-              <a:graphicFrameLocks xmlns:a="http://schemas.openxmlformats.org/drawingml/2006/main" noChangeAspect="1"/>
-            </wp:cNvGraphicFramePr>
-            <a:graphic xmlns:a="http://schemas.openxmlformats.org/drawingml/2006/main">
-              <a:graphicData uri="http://schemas.openxmlformats.org/drawingml/2006/picture">
-                <pic:pic xmlns:pic="http://schemas.openxmlformats.org/drawingml/2006/picture">
-                  <pic:nvPicPr>
-                    <pic:cNvPr id="0" name="Picture 1" descr="C:\Users\howtc\Desktop\props.PNG"/>
-                    <pic:cNvPicPr>
-                      <a:picLocks noChangeAspect="1" noChangeArrowheads="1"/>
-                    </pic:cNvPicPr>
-                  </pic:nvPicPr>
-                  <pic:blipFill>
-                    <a:blip r:embed="rId5">
-                      <a:extLst>
-                        <a:ext uri="{28A0092B-C50C-407E-A947-70E740481C1C}">
-                          <a14:useLocalDpi xmlns:a14="http://schemas.microsoft.com/office/drawing/2010/main" val="0"/>
-                        </a:ext>
-                      </a:extLst>
-                    </a:blip>
-                    <a:srcRect/>
-                    <a:stretch>
-                      <a:fillRect/>
-                    </a:stretch>
-                  </pic:blipFill>
-                  <pic:spPr bwMode="auto">
-                    <a:xfrm>
-                      <a:off x="0" y="0"/>
-                      <a:ext cx="5935980" cy="2484120"/>
-                    </a:xfrm>
-                    <a:prstGeom prst="rect">
-                      <a:avLst/>
-                    </a:prstGeom>
-                    <a:noFill/>
-                    <a:ln>
-                      <a:noFill/>
-                    </a:ln>
-                  </pic:spPr>
-                </pic:pic>
-              </a:graphicData>
-            </a:graphic>
-          </wp:inline>
-        </w:drawing>
-      </w:r>
-    </w:p>
+    <w:p/>
     <w:p>
       <w:pPr>
         <w:pStyle w:val="Heading4"/>
@@ -95,23 +41,7 @@
         <w:t xml:space="preserve"> will be parsed. The first is the “Input-Folder” property. Here, the user can specify the file path of a directory that contains</w:t>
       </w:r>
       <w:r>
-        <w:t xml:space="preserve"> Java .class files. Each .class file in the specified directory will be parsed and included in the UML diagram. The second way that users can specify classes is by using the “Input-Classes” property. Here, the user can specify fully qualified java classes (that are included in the project’s build path). This property is useful for parsing classes that might be hard to find in a directory, such as Java API classes (i.e. </w:t>
-      </w:r>
-      <w:proofErr w:type="spellStart"/>
-      <w:r>
-        <w:t>java.awt.Component</w:t>
-      </w:r>
-      <w:proofErr w:type="spellEnd"/>
-      <w:r>
-        <w:t xml:space="preserve">, </w:t>
-      </w:r>
-      <w:proofErr w:type="spellStart"/>
-      <w:r>
-        <w:t>java.util.ArrayList</w:t>
-      </w:r>
-      <w:proofErr w:type="spellEnd"/>
-      <w:r>
-        <w:t>).</w:t>
+        <w:t xml:space="preserve"> Java .class files. Each .class file in the specified directory will be parsed and included in the UML diagram. The second way that users can specify classes is by using the “Input-Classes” property. Here, the user can specify fully qualified java classes (that are included in the project’s build path). This property is useful for parsing classes that might be hard to find in a directory, such as Java API classes (i.e. java.awt.Component, java.util.ArrayList).</w:t>
       </w:r>
     </w:p>
     <w:p>
@@ -124,16 +54,10 @@
     </w:p>
     <w:p>
       <w:r>
-        <w:t xml:space="preserve">The user can specify a directory to place the special text output that is generated by our tool. The “Output-Directory” requires a valid file path that ends with a .txt file. If the specified file does not exist, a new one will be created at that location. This text file is used to hold the special text output that </w:t>
-      </w:r>
-      <w:proofErr w:type="spellStart"/>
-      <w:r>
-        <w:t>GraphViz</w:t>
-      </w:r>
-      <w:proofErr w:type="spellEnd"/>
-      <w:r>
-        <w:t xml:space="preserve"> requires in order to generate a UML diagram. It is very unlikely that the user will need to handle this output directly.</w:t>
-      </w:r>
+        <w:t>The user can specify a directory to place the special text output that is generated by our tool. The “Output-Directory” requires a valid file path that ends with a .txt file. If the specified file does not exist, a new one will be created at that location. This text file is used to hold the special text output that GraphViz requires in order to generate a UML diagram. It is very unlikely that the user will need to handle this output directly.</w:t>
+      </w:r>
+      <w:bookmarkStart w:id="0" w:name="_GoBack"/>
+      <w:bookmarkEnd w:id="0"/>
     </w:p>
     <w:p>
       <w:pPr>
@@ -145,15 +69,7 @@
     </w:p>
     <w:p>
       <w:r>
-        <w:t xml:space="preserve">Our tool depends on </w:t>
-      </w:r>
-      <w:proofErr w:type="spellStart"/>
-      <w:r>
-        <w:t>GraphViz</w:t>
-      </w:r>
-      <w:proofErr w:type="spellEnd"/>
-      <w:r>
-        <w:t>, specifically the dot.exe executable, to generate the UML diagram. The user must specify the location of this executable on their computer. The “Dot-Path” property requires a valid file path.</w:t>
+        <w:t>Our tool depends on GraphViz, specifically the dot.exe executable, to generate the UML diagram. The user must specify the location of this executable on their computer. The “Dot-Path” property requires a valid file path.</w:t>
       </w:r>
     </w:p>
     <w:p>
@@ -178,7 +94,6 @@
         </w:numPr>
       </w:pPr>
       <w:r>
-        <w:lastRenderedPageBreak/>
         <w:t xml:space="preserve">Class-Loading: This phase uses ASM to parse each of the previously specified Java classes and build an intermediate model object. </w:t>
       </w:r>
       <w:r>
@@ -256,26 +171,11 @@
         </w:numPr>
       </w:pPr>
       <w:r>
+        <w:lastRenderedPageBreak/>
         <w:t xml:space="preserve">Adapter-Detection: This phase runs adapter pattern detection on the intermediate model. Any classes involved in an adapter pattern </w:t>
       </w:r>
       <w:r>
-        <w:t>will be labeled with the appropriate stereotype and colored red on the UML diagram. Stereotypes include &lt;&lt;Adapter&gt;&gt;, &lt;&lt;</w:t>
-      </w:r>
-      <w:proofErr w:type="spellStart"/>
-      <w:r>
-        <w:t>Adaptee</w:t>
-      </w:r>
-      <w:proofErr w:type="spellEnd"/>
-      <w:r>
-        <w:t xml:space="preserve">&gt;&gt;, and &lt;&lt;Target&gt;&gt;. The association relationship between the adapter and the </w:t>
-      </w:r>
-      <w:proofErr w:type="spellStart"/>
-      <w:r>
-        <w:t>adaptee</w:t>
-      </w:r>
-      <w:proofErr w:type="spellEnd"/>
-      <w:r>
-        <w:t xml:space="preserve"> will also be labeled with &lt;&lt;adapts&gt;&gt;.</w:t>
+        <w:t>will be labeled with the appropriate stereotype and colored red on the UML diagram. Stereotypes include &lt;&lt;Adapter&gt;&gt;, &lt;&lt;Adaptee&gt;&gt;, and &lt;&lt;Target&gt;&gt;. The association relationship between the adapter and the adaptee will also be labeled with &lt;&lt;adapts&gt;&gt;.</w:t>
       </w:r>
     </w:p>
     <w:p>
@@ -287,211 +187,9 @@
         </w:numPr>
       </w:pPr>
       <w:r>
-        <w:t>Composite-Detection: This phase runs composite pattern detection on the intermediate model. Any classes involved in a composite pattern will be labeled with the appropriate stereotype and colored yellow on the UML diagram. Stereotypes include &lt;&lt;Component&gt;</w:t>
-      </w:r>
-      <w:r>
-        <w:t>&gt;, &lt;&lt;Composite&gt;&gt;, and &lt;&lt;Leaf&gt;&gt;.</w:t>
-      </w:r>
-    </w:p>
-    <w:p>
-      <w:pPr>
-        <w:pStyle w:val="Heading4"/>
-      </w:pPr>
-      <w:r>
-        <w:t>Pattern Types</w:t>
-      </w:r>
-    </w:p>
-    <w:p>
-      <w:r>
-        <w:t>Our tool allows the user to configure the pattern types that are supported during detection and UML generation. The “Pattern-Types” property requires a file path to a valid .properties file. This properties file must include information regarding the supported pattern types and their colors.</w:t>
-      </w:r>
-    </w:p>
-    <w:p>
-      <w:r>
-        <w:rPr>
-          <w:noProof/>
-        </w:rPr>
-        <w:drawing>
-          <wp:inline distT="0" distB="0" distL="0" distR="0">
-            <wp:extent cx="3444240" cy="1805940"/>
-            <wp:effectExtent l="0" t="0" r="3810" b="3810"/>
-            <wp:docPr id="2" name="Picture 2" descr="C:\Users\howtc\Desktop\patterntypes.PNG"/>
-            <wp:cNvGraphicFramePr>
-              <a:graphicFrameLocks xmlns:a="http://schemas.openxmlformats.org/drawingml/2006/main" noChangeAspect="1"/>
-            </wp:cNvGraphicFramePr>
-            <a:graphic xmlns:a="http://schemas.openxmlformats.org/drawingml/2006/main">
-              <a:graphicData uri="http://schemas.openxmlformats.org/drawingml/2006/picture">
-                <pic:pic xmlns:pic="http://schemas.openxmlformats.org/drawingml/2006/picture">
-                  <pic:nvPicPr>
-                    <pic:cNvPr id="0" name="Picture 2" descr="C:\Users\howtc\Desktop\patterntypes.PNG"/>
-                    <pic:cNvPicPr>
-                      <a:picLocks noChangeAspect="1" noChangeArrowheads="1"/>
-                    </pic:cNvPicPr>
-                  </pic:nvPicPr>
-                  <pic:blipFill>
-                    <a:blip r:embed="rId6">
-                      <a:extLst>
-                        <a:ext uri="{28A0092B-C50C-407E-A947-70E740481C1C}">
-                          <a14:useLocalDpi xmlns:a14="http://schemas.microsoft.com/office/drawing/2010/main" val="0"/>
-                        </a:ext>
-                      </a:extLst>
-                    </a:blip>
-                    <a:srcRect/>
-                    <a:stretch>
-                      <a:fillRect/>
-                    </a:stretch>
-                  </pic:blipFill>
-                  <pic:spPr bwMode="auto">
-                    <a:xfrm>
-                      <a:off x="0" y="0"/>
-                      <a:ext cx="3444240" cy="1805940"/>
-                    </a:xfrm>
-                    <a:prstGeom prst="rect">
-                      <a:avLst/>
-                    </a:prstGeom>
-                    <a:noFill/>
-                    <a:ln>
-                      <a:noFill/>
-                    </a:ln>
-                  </pic:spPr>
-                </pic:pic>
-              </a:graphicData>
-            </a:graphic>
-          </wp:inline>
-        </w:drawing>
-      </w:r>
-    </w:p>
-    <w:p>
-      <w:pPr>
-        <w:pStyle w:val="Heading4"/>
-      </w:pPr>
-      <w:r>
-        <w:t>Relation</w:t>
-      </w:r>
-      <w:r>
-        <w:t xml:space="preserve"> Types</w:t>
-      </w:r>
-    </w:p>
-    <w:p>
-      <w:r>
-        <w:t xml:space="preserve">Our tool allows the user to configure the </w:t>
-      </w:r>
-      <w:r>
-        <w:t>relation</w:t>
-      </w:r>
-      <w:r>
-        <w:t xml:space="preserve"> types that are supported during detection and UML generation. The “</w:t>
-      </w:r>
-      <w:r>
-        <w:t>Relation</w:t>
-      </w:r>
-      <w:r>
-        <w:t xml:space="preserve">-Types” property requires a file path to a valid .properties file. This properties file must include information regarding the supported pattern types and </w:t>
-      </w:r>
-      <w:r>
-        <w:t>details about their arrow types.</w:t>
-      </w:r>
-    </w:p>
-    <w:p>
-      <w:r>
-        <w:rPr>
-          <w:noProof/>
-        </w:rPr>
-        <w:lastRenderedPageBreak/>
-        <w:drawing>
-          <wp:inline distT="0" distB="0" distL="0" distR="0">
-            <wp:extent cx="4282440" cy="1562100"/>
-            <wp:effectExtent l="0" t="0" r="3810" b="0"/>
-            <wp:docPr id="3" name="Picture 3" descr="C:\Users\howtc\Desktop\relationtypes.PNG"/>
-            <wp:cNvGraphicFramePr>
-              <a:graphicFrameLocks xmlns:a="http://schemas.openxmlformats.org/drawingml/2006/main" noChangeAspect="1"/>
-            </wp:cNvGraphicFramePr>
-            <a:graphic xmlns:a="http://schemas.openxmlformats.org/drawingml/2006/main">
-              <a:graphicData uri="http://schemas.openxmlformats.org/drawingml/2006/picture">
-                <pic:pic xmlns:pic="http://schemas.openxmlformats.org/drawingml/2006/picture">
-                  <pic:nvPicPr>
-                    <pic:cNvPr id="0" name="Picture 3" descr="C:\Users\howtc\Desktop\relationtypes.PNG"/>
-                    <pic:cNvPicPr>
-                      <a:picLocks noChangeAspect="1" noChangeArrowheads="1"/>
-                    </pic:cNvPicPr>
-                  </pic:nvPicPr>
-                  <pic:blipFill>
-                    <a:blip r:embed="rId7">
-                      <a:extLst>
-                        <a:ext uri="{28A0092B-C50C-407E-A947-70E740481C1C}">
-                          <a14:useLocalDpi xmlns:a14="http://schemas.microsoft.com/office/drawing/2010/main" val="0"/>
-                        </a:ext>
-                      </a:extLst>
-                    </a:blip>
-                    <a:srcRect/>
-                    <a:stretch>
-                      <a:fillRect/>
-                    </a:stretch>
-                  </pic:blipFill>
-                  <pic:spPr bwMode="auto">
-                    <a:xfrm>
-                      <a:off x="0" y="0"/>
-                      <a:ext cx="4282440" cy="1562100"/>
-                    </a:xfrm>
-                    <a:prstGeom prst="rect">
-                      <a:avLst/>
-                    </a:prstGeom>
-                    <a:noFill/>
-                    <a:ln>
-                      <a:noFill/>
-                    </a:ln>
-                  </pic:spPr>
-                </pic:pic>
-              </a:graphicData>
-            </a:graphic>
-          </wp:inline>
-        </w:drawing>
-      </w:r>
-      <w:bookmarkStart w:id="0" w:name="_GoBack"/>
-      <w:bookmarkEnd w:id="0"/>
-    </w:p>
-    <w:p>
-      <w:pPr>
-        <w:pStyle w:val="Heading4"/>
-      </w:pPr>
-      <w:r>
-        <w:t>Pattern-Specific Settings</w:t>
-      </w:r>
-    </w:p>
-    <w:p>
-      <w:r>
-        <w:t>Our tool supports the addition of pattern-specific settings. These settings are typically requirements that influence the logic that determines which classes qualify for specific patterns. Each pattern-specific setting can be included in the properties file as a standalone property. All currently implemented settings are listed below:</w:t>
-      </w:r>
-    </w:p>
-    <w:p>
-      <w:pPr>
-        <w:pStyle w:val="ListParagraph"/>
-        <w:numPr>
-          <w:ilvl w:val="0"/>
-          <w:numId w:val="2"/>
-        </w:numPr>
-      </w:pPr>
-      <w:r>
-        <w:t>Singleton-</w:t>
-      </w:r>
-      <w:proofErr w:type="spellStart"/>
-      <w:r>
-        <w:t>RequireGetInstance</w:t>
-      </w:r>
-      <w:proofErr w:type="spellEnd"/>
-      <w:r>
-        <w:t>: This property requires a Boolean value (“true” or false”), and determines whether a class must have a “</w:t>
-      </w:r>
-      <w:proofErr w:type="spellStart"/>
-      <w:r>
-        <w:t>getInstance</w:t>
-      </w:r>
-      <w:proofErr w:type="spellEnd"/>
-      <w:r>
-        <w:t>” method to qualify as a Singleton class. If this property is omitted from the properties file, it is internally set to false by default.</w:t>
-      </w:r>
-    </w:p>
-    <w:p/>
+        <w:t xml:space="preserve">Composite-Detection: This phase runs composite pattern detection on the intermediate model. Any classes involved in a composite pattern will be labeled with the appropriate stereotype and colored yellow on the UML diagram. Stereotypes include &lt;&lt;Component&gt;&gt;, &lt;&lt;Composite&gt;&gt;, and &lt;&lt;Leaf&gt;&gt;. </w:t>
+      </w:r>
+    </w:p>
     <w:sectPr>
       <w:pgSz w:w="12240" w:h="15840"/>
       <w:pgMar w:top="1440" w:right="1440" w:bottom="1440" w:left="1440" w:header="720" w:footer="720" w:gutter="0"/>
@@ -505,16 +203,16 @@
 <file path=word/numbering.xml><?xml version="1.0" encoding="utf-8"?>
 <w:numbering xmlns:wpc="http://schemas.microsoft.com/office/word/2010/wordprocessingCanvas" xmlns:mc="http://schemas.openxmlformats.org/markup-compatibility/2006" xmlns:o="urn:schemas-microsoft-com:office:office" xmlns:r="http://schemas.openxmlformats.org/officeDocument/2006/relationships" xmlns:m="http://schemas.openxmlformats.org/officeDocument/2006/math" xmlns:v="urn:schemas-microsoft-com:vml" xmlns:wp14="http://schemas.microsoft.com/office/word/2010/wordprocessingDrawing" xmlns:wp="http://schemas.openxmlformats.org/drawingml/2006/wordprocessingDrawing" xmlns:w10="urn:schemas-microsoft-com:office:word" xmlns:w="http://schemas.openxmlformats.org/wordprocessingml/2006/main" xmlns:w14="http://schemas.microsoft.com/office/word/2010/wordml" xmlns:w15="http://schemas.microsoft.com/office/word/2012/wordml" xmlns:wpg="http://schemas.microsoft.com/office/word/2010/wordprocessingGroup" xmlns:wpi="http://schemas.microsoft.com/office/word/2010/wordprocessingInk" xmlns:wne="http://schemas.microsoft.com/office/word/2006/wordml" xmlns:wps="http://schemas.microsoft.com/office/word/2010/wordprocessingShape" mc:Ignorable="w14 w15 wp14">
   <w:abstractNum w:abstractNumId="0">
-    <w:nsid w:val="45A76C59"/>
+    <w:nsid w:val="4C1A34D8"/>
     <w:multiLevelType w:val="hybridMultilevel"/>
-    <w:tmpl w:val="CAFEF380"/>
+    <w:tmpl w:val="FCC00E8C"/>
     <w:lvl w:ilvl="0" w:tplc="04090001">
       <w:start w:val="1"/>
       <w:numFmt w:val="bullet"/>
       <w:lvlText w:val=""/>
       <w:lvlJc w:val="left"/>
       <w:pPr>
-        <w:ind w:left="768" w:hanging="360"/>
+        <w:ind w:left="720" w:hanging="360"/>
       </w:pPr>
       <w:rPr>
         <w:rFonts w:ascii="Symbol" w:hAnsi="Symbol" w:hint="default"/>
@@ -526,7 +224,7 @@
       <w:lvlText w:val="o"/>
       <w:lvlJc w:val="left"/>
       <w:pPr>
-        <w:ind w:left="1488" w:hanging="360"/>
+        <w:ind w:left="1440" w:hanging="360"/>
       </w:pPr>
       <w:rPr>
         <w:rFonts w:ascii="Courier New" w:hAnsi="Courier New" w:cs="Courier New" w:hint="default"/>
@@ -538,7 +236,7 @@
       <w:lvlText w:val=""/>
       <w:lvlJc w:val="left"/>
       <w:pPr>
-        <w:ind w:left="2208" w:hanging="360"/>
+        <w:ind w:left="2160" w:hanging="360"/>
       </w:pPr>
       <w:rPr>
         <w:rFonts w:ascii="Wingdings" w:hAnsi="Wingdings" w:hint="default"/>
@@ -550,7 +248,7 @@
       <w:lvlText w:val=""/>
       <w:lvlJc w:val="left"/>
       <w:pPr>
-        <w:ind w:left="2928" w:hanging="360"/>
+        <w:ind w:left="2880" w:hanging="360"/>
       </w:pPr>
       <w:rPr>
         <w:rFonts w:ascii="Symbol" w:hAnsi="Symbol" w:hint="default"/>
@@ -562,7 +260,7 @@
       <w:lvlText w:val="o"/>
       <w:lvlJc w:val="left"/>
       <w:pPr>
-        <w:ind w:left="3648" w:hanging="360"/>
+        <w:ind w:left="3600" w:hanging="360"/>
       </w:pPr>
       <w:rPr>
         <w:rFonts w:ascii="Courier New" w:hAnsi="Courier New" w:cs="Courier New" w:hint="default"/>
@@ -574,7 +272,7 @@
       <w:lvlText w:val=""/>
       <w:lvlJc w:val="left"/>
       <w:pPr>
-        <w:ind w:left="4368" w:hanging="360"/>
+        <w:ind w:left="4320" w:hanging="360"/>
       </w:pPr>
       <w:rPr>
         <w:rFonts w:ascii="Wingdings" w:hAnsi="Wingdings" w:hint="default"/>
@@ -586,7 +284,7 @@
       <w:lvlText w:val=""/>
       <w:lvlJc w:val="left"/>
       <w:pPr>
-        <w:ind w:left="5088" w:hanging="360"/>
+        <w:ind w:left="5040" w:hanging="360"/>
       </w:pPr>
       <w:rPr>
         <w:rFonts w:ascii="Symbol" w:hAnsi="Symbol" w:hint="default"/>
@@ -598,7 +296,7 @@
       <w:lvlText w:val="o"/>
       <w:lvlJc w:val="left"/>
       <w:pPr>
-        <w:ind w:left="5808" w:hanging="360"/>
+        <w:ind w:left="5760" w:hanging="360"/>
       </w:pPr>
       <w:rPr>
         <w:rFonts w:ascii="Courier New" w:hAnsi="Courier New" w:cs="Courier New" w:hint="default"/>
@@ -610,119 +308,6 @@
       <w:lvlText w:val=""/>
       <w:lvlJc w:val="left"/>
       <w:pPr>
-        <w:ind w:left="6528" w:hanging="360"/>
-      </w:pPr>
-      <w:rPr>
-        <w:rFonts w:ascii="Wingdings" w:hAnsi="Wingdings" w:hint="default"/>
-      </w:rPr>
-    </w:lvl>
-  </w:abstractNum>
-  <w:abstractNum w:abstractNumId="1">
-    <w:nsid w:val="4C1A34D8"/>
-    <w:multiLevelType w:val="hybridMultilevel"/>
-    <w:tmpl w:val="FCC00E8C"/>
-    <w:lvl w:ilvl="0" w:tplc="04090001">
-      <w:start w:val="1"/>
-      <w:numFmt w:val="bullet"/>
-      <w:lvlText w:val=""/>
-      <w:lvlJc w:val="left"/>
-      <w:pPr>
-        <w:ind w:left="720" w:hanging="360"/>
-      </w:pPr>
-      <w:rPr>
-        <w:rFonts w:ascii="Symbol" w:hAnsi="Symbol" w:hint="default"/>
-      </w:rPr>
-    </w:lvl>
-    <w:lvl w:ilvl="1" w:tplc="04090003" w:tentative="1">
-      <w:start w:val="1"/>
-      <w:numFmt w:val="bullet"/>
-      <w:lvlText w:val="o"/>
-      <w:lvlJc w:val="left"/>
-      <w:pPr>
-        <w:ind w:left="1440" w:hanging="360"/>
-      </w:pPr>
-      <w:rPr>
-        <w:rFonts w:ascii="Courier New" w:hAnsi="Courier New" w:cs="Courier New" w:hint="default"/>
-      </w:rPr>
-    </w:lvl>
-    <w:lvl w:ilvl="2" w:tplc="04090005" w:tentative="1">
-      <w:start w:val="1"/>
-      <w:numFmt w:val="bullet"/>
-      <w:lvlText w:val=""/>
-      <w:lvlJc w:val="left"/>
-      <w:pPr>
-        <w:ind w:left="2160" w:hanging="360"/>
-      </w:pPr>
-      <w:rPr>
-        <w:rFonts w:ascii="Wingdings" w:hAnsi="Wingdings" w:hint="default"/>
-      </w:rPr>
-    </w:lvl>
-    <w:lvl w:ilvl="3" w:tplc="04090001" w:tentative="1">
-      <w:start w:val="1"/>
-      <w:numFmt w:val="bullet"/>
-      <w:lvlText w:val=""/>
-      <w:lvlJc w:val="left"/>
-      <w:pPr>
-        <w:ind w:left="2880" w:hanging="360"/>
-      </w:pPr>
-      <w:rPr>
-        <w:rFonts w:ascii="Symbol" w:hAnsi="Symbol" w:hint="default"/>
-      </w:rPr>
-    </w:lvl>
-    <w:lvl w:ilvl="4" w:tplc="04090003" w:tentative="1">
-      <w:start w:val="1"/>
-      <w:numFmt w:val="bullet"/>
-      <w:lvlText w:val="o"/>
-      <w:lvlJc w:val="left"/>
-      <w:pPr>
-        <w:ind w:left="3600" w:hanging="360"/>
-      </w:pPr>
-      <w:rPr>
-        <w:rFonts w:ascii="Courier New" w:hAnsi="Courier New" w:cs="Courier New" w:hint="default"/>
-      </w:rPr>
-    </w:lvl>
-    <w:lvl w:ilvl="5" w:tplc="04090005" w:tentative="1">
-      <w:start w:val="1"/>
-      <w:numFmt w:val="bullet"/>
-      <w:lvlText w:val=""/>
-      <w:lvlJc w:val="left"/>
-      <w:pPr>
-        <w:ind w:left="4320" w:hanging="360"/>
-      </w:pPr>
-      <w:rPr>
-        <w:rFonts w:ascii="Wingdings" w:hAnsi="Wingdings" w:hint="default"/>
-      </w:rPr>
-    </w:lvl>
-    <w:lvl w:ilvl="6" w:tplc="04090001" w:tentative="1">
-      <w:start w:val="1"/>
-      <w:numFmt w:val="bullet"/>
-      <w:lvlText w:val=""/>
-      <w:lvlJc w:val="left"/>
-      <w:pPr>
-        <w:ind w:left="5040" w:hanging="360"/>
-      </w:pPr>
-      <w:rPr>
-        <w:rFonts w:ascii="Symbol" w:hAnsi="Symbol" w:hint="default"/>
-      </w:rPr>
-    </w:lvl>
-    <w:lvl w:ilvl="7" w:tplc="04090003" w:tentative="1">
-      <w:start w:val="1"/>
-      <w:numFmt w:val="bullet"/>
-      <w:lvlText w:val="o"/>
-      <w:lvlJc w:val="left"/>
-      <w:pPr>
-        <w:ind w:left="5760" w:hanging="360"/>
-      </w:pPr>
-      <w:rPr>
-        <w:rFonts w:ascii="Courier New" w:hAnsi="Courier New" w:cs="Courier New" w:hint="default"/>
-      </w:rPr>
-    </w:lvl>
-    <w:lvl w:ilvl="8" w:tplc="04090005" w:tentative="1">
-      <w:start w:val="1"/>
-      <w:numFmt w:val="bullet"/>
-      <w:lvlText w:val=""/>
-      <w:lvlJc w:val="left"/>
-      <w:pPr>
         <w:ind w:left="6480" w:hanging="360"/>
       </w:pPr>
       <w:rPr>
@@ -731,9 +316,6 @@
     </w:lvl>
   </w:abstractNum>
   <w:num w:numId="1">
-    <w:abstractNumId w:val="1"/>
-  </w:num>
-  <w:num w:numId="2">
     <w:abstractNumId w:val="0"/>
   </w:num>
 </w:numbering>

--- a/GUI/docs/Supporting Documentation.docx
+++ b/GUI/docs/Supporting Documentation.docx
@@ -15,6 +15,61 @@
         <w:t>This document contains information regarding the settings that users can configure in the .properties file. Included below is an image of an example properties file.</w:t>
       </w:r>
     </w:p>
+    <w:p>
+      <w:r>
+        <w:rPr>
+          <w:noProof/>
+        </w:rPr>
+        <w:drawing>
+          <wp:inline distT="0" distB="0" distL="0" distR="0">
+            <wp:extent cx="5935980" cy="2484120"/>
+            <wp:effectExtent l="0" t="0" r="7620" b="0"/>
+            <wp:docPr id="2" name="Picture 2" descr="C:\Users\howtc\Desktop\props.PNG"/>
+            <wp:cNvGraphicFramePr>
+              <a:graphicFrameLocks xmlns:a="http://schemas.openxmlformats.org/drawingml/2006/main" noChangeAspect="1"/>
+            </wp:cNvGraphicFramePr>
+            <a:graphic xmlns:a="http://schemas.openxmlformats.org/drawingml/2006/main">
+              <a:graphicData uri="http://schemas.openxmlformats.org/drawingml/2006/picture">
+                <pic:pic xmlns:pic="http://schemas.openxmlformats.org/drawingml/2006/picture">
+                  <pic:nvPicPr>
+                    <pic:cNvPr id="0" name="Picture 2" descr="C:\Users\howtc\Desktop\props.PNG"/>
+                    <pic:cNvPicPr>
+                      <a:picLocks noChangeAspect="1" noChangeArrowheads="1"/>
+                    </pic:cNvPicPr>
+                  </pic:nvPicPr>
+                  <pic:blipFill>
+                    <a:blip r:embed="rId5">
+                      <a:extLst>
+                        <a:ext uri="{28A0092B-C50C-407E-A947-70E740481C1C}">
+                          <a14:useLocalDpi xmlns:a14="http://schemas.microsoft.com/office/drawing/2010/main" val="0"/>
+                        </a:ext>
+                      </a:extLst>
+                    </a:blip>
+                    <a:srcRect/>
+                    <a:stretch>
+                      <a:fillRect/>
+                    </a:stretch>
+                  </pic:blipFill>
+                  <pic:spPr bwMode="auto">
+                    <a:xfrm>
+                      <a:off x="0" y="0"/>
+                      <a:ext cx="5935980" cy="2484120"/>
+                    </a:xfrm>
+                    <a:prstGeom prst="rect">
+                      <a:avLst/>
+                    </a:prstGeom>
+                    <a:noFill/>
+                    <a:ln>
+                      <a:noFill/>
+                    </a:ln>
+                  </pic:spPr>
+                </pic:pic>
+              </a:graphicData>
+            </a:graphic>
+          </wp:inline>
+        </w:drawing>
+      </w:r>
+    </w:p>
     <w:p/>
     <w:p>
       <w:pPr>
@@ -41,9 +96,32 @@
         <w:t xml:space="preserve"> will be parsed. The first is the “Input-Folder” property. Here, the user can specify the file path of a directory that contains</w:t>
       </w:r>
       <w:r>
-        <w:t xml:space="preserve"> Java .class files. Each .class file in the specified directory will be parsed and included in the UML diagram. The second way that users can specify classes is by using the “Input-Classes” property. Here, the user can specify fully qualified java classes (that are included in the project’s build path). This property is useful for parsing classes that might be hard to find in a directory, such as Java API classes (i.e. java.awt.Component, java.util.ArrayList).</w:t>
-      </w:r>
-    </w:p>
+        <w:t xml:space="preserve"> Java .class files. Each .class file in the specified directory will be parsed and included in the UML diagram. The second way that users can specify classes is by using the “Input-Classes” property. Here, the user can specify fully qualified </w:t>
+      </w:r>
+      <w:r>
+        <w:t>J</w:t>
+      </w:r>
+      <w:r>
+        <w:t xml:space="preserve">ava classes (that are included in the project’s build path). This property is useful for parsing classes that might be hard to find in a directory, such as Java API classes (i.e. </w:t>
+      </w:r>
+      <w:proofErr w:type="spellStart"/>
+      <w:r>
+        <w:t>java.awt.Component</w:t>
+      </w:r>
+      <w:proofErr w:type="spellEnd"/>
+      <w:r>
+        <w:t xml:space="preserve">, </w:t>
+      </w:r>
+      <w:proofErr w:type="spellStart"/>
+      <w:r>
+        <w:t>java.util.ArrayList</w:t>
+      </w:r>
+      <w:proofErr w:type="spellEnd"/>
+      <w:r>
+        <w:t>).</w:t>
+      </w:r>
+    </w:p>
+    <w:p/>
     <w:p>
       <w:pPr>
         <w:pStyle w:val="Heading4"/>
@@ -54,11 +132,24 @@
     </w:p>
     <w:p>
       <w:r>
-        <w:t>The user can specify a directory to place the special text output that is generated by our tool. The “Output-Directory” requires a valid file path that ends with a .txt file. If the specified file does not exist, a new one will be created at that location. This text file is used to hold the special text output that GraphViz requires in order to generate a UML diagram. It is very unlikely that the user will need to handle this output directly.</w:t>
-      </w:r>
-      <w:bookmarkStart w:id="0" w:name="_GoBack"/>
-      <w:bookmarkEnd w:id="0"/>
-    </w:p>
+        <w:t>The user can specify a directory to place the special text output that is generated by our tool. The “Output-Direct</w:t>
+      </w:r>
+      <w:r>
+        <w:t xml:space="preserve">ory” requires a valid file path. </w:t>
+      </w:r>
+      <w:r>
+        <w:t xml:space="preserve">If the specified file does not exist, a new one will be created at that location. This file is used to hold the special text output that </w:t>
+      </w:r>
+      <w:proofErr w:type="spellStart"/>
+      <w:r>
+        <w:t>GraphViz</w:t>
+      </w:r>
+      <w:proofErr w:type="spellEnd"/>
+      <w:r>
+        <w:t xml:space="preserve"> requires in order to generate a UML diagram. It is very unlikely that the user will need to handle this output directly.</w:t>
+      </w:r>
+    </w:p>
+    <w:p/>
     <w:p>
       <w:pPr>
         <w:pStyle w:val="Heading4"/>
@@ -69,20 +160,39 @@
     </w:p>
     <w:p>
       <w:r>
-        <w:t>Our tool depends on GraphViz, specifically the dot.exe executable, to generate the UML diagram. The user must specify the location of this executable on their computer. The “Dot-Path” property requires a valid file path.</w:t>
-      </w:r>
-    </w:p>
+        <w:t xml:space="preserve">Our tool depends on </w:t>
+      </w:r>
+      <w:proofErr w:type="spellStart"/>
+      <w:r>
+        <w:t>GraphViz</w:t>
+      </w:r>
+      <w:proofErr w:type="spellEnd"/>
+      <w:r>
+        <w:t>, specifically the dot.exe executable, to generate the UML diagram. The user must specify the location of this executable on their computer. The “Dot-Path” property requires a valid file path.</w:t>
+      </w:r>
+    </w:p>
+    <w:p/>
     <w:p>
       <w:pPr>
         <w:pStyle w:val="Heading4"/>
       </w:pPr>
       <w:r>
+        <w:lastRenderedPageBreak/>
         <w:t>Phases</w:t>
       </w:r>
     </w:p>
     <w:p>
       <w:r>
-        <w:t>There are several phases that the user can configure. The phases are executed in the order that the user specifies. All currently implemented phases are listed below:</w:t>
+        <w:t xml:space="preserve">There are several phases that the user can configure. The phases are executed in the order that the user specifies. </w:t>
+      </w:r>
+      <w:r>
+        <w:t>The design of our tool easily allows for the creation and addition of new phases.</w:t>
+      </w:r>
+      <w:r>
+        <w:t xml:space="preserve"> </w:t>
+      </w:r>
+      <w:r>
+        <w:t>All currently implemented phases are listed below:</w:t>
       </w:r>
     </w:p>
     <w:p>
@@ -171,11 +281,26 @@
         </w:numPr>
       </w:pPr>
       <w:r>
-        <w:lastRenderedPageBreak/>
         <w:t xml:space="preserve">Adapter-Detection: This phase runs adapter pattern detection on the intermediate model. Any classes involved in an adapter pattern </w:t>
       </w:r>
       <w:r>
-        <w:t>will be labeled with the appropriate stereotype and colored red on the UML diagram. Stereotypes include &lt;&lt;Adapter&gt;&gt;, &lt;&lt;Adaptee&gt;&gt;, and &lt;&lt;Target&gt;&gt;. The association relationship between the adapter and the adaptee will also be labeled with &lt;&lt;adapts&gt;&gt;.</w:t>
+        <w:t>will be labeled with the appropriate stereotype and colored red on the UML diagram. Stereotypes include &lt;&lt;Adapter&gt;&gt;, &lt;&lt;</w:t>
+      </w:r>
+      <w:proofErr w:type="spellStart"/>
+      <w:r>
+        <w:t>Adaptee</w:t>
+      </w:r>
+      <w:proofErr w:type="spellEnd"/>
+      <w:r>
+        <w:t xml:space="preserve">&gt;&gt;, and &lt;&lt;Target&gt;&gt;. The association relationship between the adapter and the </w:t>
+      </w:r>
+      <w:proofErr w:type="spellStart"/>
+      <w:r>
+        <w:t>adaptee</w:t>
+      </w:r>
+      <w:proofErr w:type="spellEnd"/>
+      <w:r>
+        <w:t xml:space="preserve"> will also be labeled with &lt;&lt;adapts&gt;&gt;.</w:t>
       </w:r>
     </w:p>
     <w:p>
@@ -187,9 +312,335 @@
         </w:numPr>
       </w:pPr>
       <w:r>
-        <w:t xml:space="preserve">Composite-Detection: This phase runs composite pattern detection on the intermediate model. Any classes involved in a composite pattern will be labeled with the appropriate stereotype and colored yellow on the UML diagram. Stereotypes include &lt;&lt;Component&gt;&gt;, &lt;&lt;Composite&gt;&gt;, and &lt;&lt;Leaf&gt;&gt;. </w:t>
-      </w:r>
-    </w:p>
+        <w:t>Composite-Detection: This phase runs composite pattern detection on the intermediate model. Any classes involved in a composite pattern will be labeled with the appropriate stereotype and colored yellow on the UML diagram. Stereotypes include &lt;&lt;Component&gt;</w:t>
+      </w:r>
+      <w:r>
+        <w:t>&gt;, &lt;&lt;Composite&gt;&gt;, and &lt;&lt;Leaf&gt;&gt;.</w:t>
+      </w:r>
+    </w:p>
+    <w:p/>
+    <w:p>
+      <w:pPr>
+        <w:pStyle w:val="Heading4"/>
+      </w:pPr>
+      <w:r>
+        <w:t>Pattern Types</w:t>
+      </w:r>
+    </w:p>
+    <w:p>
+      <w:r>
+        <w:t>The user can fully configure which type of design patterns are supported by our UML Generator. The “Pattern-Types” property requires a file path to another valid .properties file. This properties file must provide a list of all supported design patterns and the colors they’re associated with. An image of a properly configured pattern types properties is included below.</w:t>
+      </w:r>
+    </w:p>
+    <w:p>
+      <w:r>
+        <w:rPr>
+          <w:noProof/>
+        </w:rPr>
+        <w:lastRenderedPageBreak/>
+        <w:drawing>
+          <wp:inline distT="0" distB="0" distL="0" distR="0">
+            <wp:extent cx="3444240" cy="1805940"/>
+            <wp:effectExtent l="0" t="0" r="3810" b="3810"/>
+            <wp:docPr id="3" name="Picture 3" descr="C:\Users\howtc\Desktop\patterntypes.PNG"/>
+            <wp:cNvGraphicFramePr>
+              <a:graphicFrameLocks xmlns:a="http://schemas.openxmlformats.org/drawingml/2006/main" noChangeAspect="1"/>
+            </wp:cNvGraphicFramePr>
+            <a:graphic xmlns:a="http://schemas.openxmlformats.org/drawingml/2006/main">
+              <a:graphicData uri="http://schemas.openxmlformats.org/drawingml/2006/picture">
+                <pic:pic xmlns:pic="http://schemas.openxmlformats.org/drawingml/2006/picture">
+                  <pic:nvPicPr>
+                    <pic:cNvPr id="0" name="Picture 3" descr="C:\Users\howtc\Desktop\patterntypes.PNG"/>
+                    <pic:cNvPicPr>
+                      <a:picLocks noChangeAspect="1" noChangeArrowheads="1"/>
+                    </pic:cNvPicPr>
+                  </pic:nvPicPr>
+                  <pic:blipFill>
+                    <a:blip r:embed="rId6">
+                      <a:extLst>
+                        <a:ext uri="{28A0092B-C50C-407E-A947-70E740481C1C}">
+                          <a14:useLocalDpi xmlns:a14="http://schemas.microsoft.com/office/drawing/2010/main" val="0"/>
+                        </a:ext>
+                      </a:extLst>
+                    </a:blip>
+                    <a:srcRect/>
+                    <a:stretch>
+                      <a:fillRect/>
+                    </a:stretch>
+                  </pic:blipFill>
+                  <pic:spPr bwMode="auto">
+                    <a:xfrm>
+                      <a:off x="0" y="0"/>
+                      <a:ext cx="3444240" cy="1805940"/>
+                    </a:xfrm>
+                    <a:prstGeom prst="rect">
+                      <a:avLst/>
+                    </a:prstGeom>
+                    <a:noFill/>
+                    <a:ln>
+                      <a:noFill/>
+                    </a:ln>
+                  </pic:spPr>
+                </pic:pic>
+              </a:graphicData>
+            </a:graphic>
+          </wp:inline>
+        </w:drawing>
+      </w:r>
+    </w:p>
+    <w:p/>
+    <w:p>
+      <w:pPr>
+        <w:pStyle w:val="Heading4"/>
+      </w:pPr>
+      <w:r>
+        <w:t>Relation Types</w:t>
+      </w:r>
+    </w:p>
+    <w:p>
+      <w:r>
+        <w:t xml:space="preserve">The user can fully configure which type of </w:t>
+      </w:r>
+      <w:r>
+        <w:t>class relations</w:t>
+      </w:r>
+      <w:r>
+        <w:t xml:space="preserve"> are supported by our UML Generator. The </w:t>
+      </w:r>
+      <w:r>
+        <w:t>“Relation</w:t>
+      </w:r>
+      <w:r>
+        <w:t>-Types” property requires a file path to another valid .properties file. This properties file must provide</w:t>
+      </w:r>
+      <w:r>
+        <w:t xml:space="preserve"> a list of all supported relations </w:t>
+      </w:r>
+      <w:r>
+        <w:t xml:space="preserve">and </w:t>
+      </w:r>
+      <w:r>
+        <w:t>details about their arrow types</w:t>
+      </w:r>
+      <w:r>
+        <w:t xml:space="preserve">. An image of a properly configured </w:t>
+      </w:r>
+      <w:r>
+        <w:t>relation</w:t>
+      </w:r>
+      <w:r>
+        <w:t xml:space="preserve"> types properties is included below.</w:t>
+      </w:r>
+    </w:p>
+    <w:p>
+      <w:r>
+        <w:rPr>
+          <w:noProof/>
+        </w:rPr>
+        <w:drawing>
+          <wp:inline distT="0" distB="0" distL="0" distR="0" wp14:anchorId="39BEA166" wp14:editId="61428DE9">
+            <wp:extent cx="4282440" cy="1562100"/>
+            <wp:effectExtent l="0" t="0" r="3810" b="0"/>
+            <wp:docPr id="4" name="Picture 4" descr="C:\Users\howtc\Desktop\relationtypes.PNG"/>
+            <wp:cNvGraphicFramePr>
+              <a:graphicFrameLocks xmlns:a="http://schemas.openxmlformats.org/drawingml/2006/main" noChangeAspect="1"/>
+            </wp:cNvGraphicFramePr>
+            <a:graphic xmlns:a="http://schemas.openxmlformats.org/drawingml/2006/main">
+              <a:graphicData uri="http://schemas.openxmlformats.org/drawingml/2006/picture">
+                <pic:pic xmlns:pic="http://schemas.openxmlformats.org/drawingml/2006/picture">
+                  <pic:nvPicPr>
+                    <pic:cNvPr id="0" name="Picture 4" descr="C:\Users\howtc\Desktop\relationtypes.PNG"/>
+                    <pic:cNvPicPr>
+                      <a:picLocks noChangeAspect="1" noChangeArrowheads="1"/>
+                    </pic:cNvPicPr>
+                  </pic:nvPicPr>
+                  <pic:blipFill>
+                    <a:blip r:embed="rId7">
+                      <a:extLst>
+                        <a:ext uri="{28A0092B-C50C-407E-A947-70E740481C1C}">
+                          <a14:useLocalDpi xmlns:a14="http://schemas.microsoft.com/office/drawing/2010/main" val="0"/>
+                        </a:ext>
+                      </a:extLst>
+                    </a:blip>
+                    <a:srcRect/>
+                    <a:stretch>
+                      <a:fillRect/>
+                    </a:stretch>
+                  </pic:blipFill>
+                  <pic:spPr bwMode="auto">
+                    <a:xfrm>
+                      <a:off x="0" y="0"/>
+                      <a:ext cx="4282440" cy="1562100"/>
+                    </a:xfrm>
+                    <a:prstGeom prst="rect">
+                      <a:avLst/>
+                    </a:prstGeom>
+                    <a:noFill/>
+                    <a:ln>
+                      <a:noFill/>
+                    </a:ln>
+                  </pic:spPr>
+                </pic:pic>
+              </a:graphicData>
+            </a:graphic>
+          </wp:inline>
+        </w:drawing>
+      </w:r>
+    </w:p>
+    <w:p/>
+    <w:p>
+      <w:pPr>
+        <w:pStyle w:val="Heading4"/>
+      </w:pPr>
+      <w:r>
+        <w:t>Tag Types</w:t>
+      </w:r>
+    </w:p>
+    <w:p>
+      <w:r>
+        <w:t xml:space="preserve">The user can fully configure which type of </w:t>
+      </w:r>
+      <w:r>
+        <w:t>tags</w:t>
+      </w:r>
+      <w:r>
+        <w:t xml:space="preserve"> are supported by our UML Generator. </w:t>
+      </w:r>
+      <w:r>
+        <w:t xml:space="preserve">Tags are used to label classes and relations in secondary types of detection (similar to pattern detection). </w:t>
+      </w:r>
+      <w:r>
+        <w:t>The “</w:t>
+      </w:r>
+      <w:r>
+        <w:t>Tag</w:t>
+      </w:r>
+      <w:r>
+        <w:t>-Types” property requires a file path to another valid .properties file. This properties file must provide</w:t>
+      </w:r>
+      <w:r>
+        <w:t xml:space="preserve"> a list of all supported tags </w:t>
+      </w:r>
+      <w:r>
+        <w:t xml:space="preserve">and the colors they’re associated with. An image of a properly configured </w:t>
+      </w:r>
+      <w:r>
+        <w:t>tag types</w:t>
+      </w:r>
+      <w:r>
+        <w:t xml:space="preserve"> properties is included below.</w:t>
+      </w:r>
+    </w:p>
+    <w:p>
+      <w:r>
+        <w:rPr>
+          <w:noProof/>
+        </w:rPr>
+        <w:drawing>
+          <wp:inline distT="0" distB="0" distL="0" distR="0">
+            <wp:extent cx="3528060" cy="1569720"/>
+            <wp:effectExtent l="0" t="0" r="0" b="0"/>
+            <wp:docPr id="5" name="Picture 5" descr="C:\Users\howtc\Desktop\tags.PNG"/>
+            <wp:cNvGraphicFramePr>
+              <a:graphicFrameLocks xmlns:a="http://schemas.openxmlformats.org/drawingml/2006/main" noChangeAspect="1"/>
+            </wp:cNvGraphicFramePr>
+            <a:graphic xmlns:a="http://schemas.openxmlformats.org/drawingml/2006/main">
+              <a:graphicData uri="http://schemas.openxmlformats.org/drawingml/2006/picture">
+                <pic:pic xmlns:pic="http://schemas.openxmlformats.org/drawingml/2006/picture">
+                  <pic:nvPicPr>
+                    <pic:cNvPr id="0" name="Picture 5" descr="C:\Users\howtc\Desktop\tags.PNG"/>
+                    <pic:cNvPicPr>
+                      <a:picLocks noChangeAspect="1" noChangeArrowheads="1"/>
+                    </pic:cNvPicPr>
+                  </pic:nvPicPr>
+                  <pic:blipFill>
+                    <a:blip r:embed="rId8">
+                      <a:extLst>
+                        <a:ext uri="{28A0092B-C50C-407E-A947-70E740481C1C}">
+                          <a14:useLocalDpi xmlns:a14="http://schemas.microsoft.com/office/drawing/2010/main" val="0"/>
+                        </a:ext>
+                      </a:extLst>
+                    </a:blip>
+                    <a:srcRect/>
+                    <a:stretch>
+                      <a:fillRect/>
+                    </a:stretch>
+                  </pic:blipFill>
+                  <pic:spPr bwMode="auto">
+                    <a:xfrm>
+                      <a:off x="0" y="0"/>
+                      <a:ext cx="3528060" cy="1569720"/>
+                    </a:xfrm>
+                    <a:prstGeom prst="rect">
+                      <a:avLst/>
+                    </a:prstGeom>
+                    <a:noFill/>
+                    <a:ln>
+                      <a:noFill/>
+                    </a:ln>
+                  </pic:spPr>
+                </pic:pic>
+              </a:graphicData>
+            </a:graphic>
+          </wp:inline>
+        </w:drawing>
+      </w:r>
+    </w:p>
+    <w:p/>
+    <w:p>
+      <w:pPr>
+        <w:pStyle w:val="Heading4"/>
+      </w:pPr>
+      <w:r>
+        <w:t>Pattern-Specific Settings</w:t>
+      </w:r>
+    </w:p>
+    <w:p>
+      <w:r>
+        <w:t>Our design fully supports pattern-specific detection settings. These are settin</w:t>
+      </w:r>
+      <w:r>
+        <w:t>gs that influence the pattern detection process, by specifying requirements for classes to qualify as a specific design pattern. Each pattern-specific setting can be added as a standalone property in the overall properties file.</w:t>
+      </w:r>
+      <w:r>
+        <w:t xml:space="preserve"> The design of our tool easily allows for the creation and addition of new pattern-specific settings.</w:t>
+      </w:r>
+      <w:bookmarkStart w:id="0" w:name="_GoBack"/>
+      <w:bookmarkEnd w:id="0"/>
+      <w:r>
+        <w:t xml:space="preserve"> All currently implemented pattern specific settings are listed below:</w:t>
+      </w:r>
+    </w:p>
+    <w:p>
+      <w:pPr>
+        <w:pStyle w:val="ListParagraph"/>
+        <w:numPr>
+          <w:ilvl w:val="0"/>
+          <w:numId w:val="2"/>
+        </w:numPr>
+      </w:pPr>
+      <w:r>
+        <w:t>Singleton-</w:t>
+      </w:r>
+      <w:proofErr w:type="spellStart"/>
+      <w:r>
+        <w:t>RequiresGetInstance</w:t>
+      </w:r>
+      <w:proofErr w:type="spellEnd"/>
+      <w:r>
+        <w:t>: This setting determines whether a class requires a “</w:t>
+      </w:r>
+      <w:proofErr w:type="spellStart"/>
+      <w:r>
+        <w:t>getInstance</w:t>
+      </w:r>
+      <w:proofErr w:type="spellEnd"/>
+      <w:r>
+        <w:t>” method to qualify as a singleton. In the properties file, this setting requires a Boolean value (“true” or “false”). If this property is omitted from the properties file, it is internally set to false by default.</w:t>
+      </w:r>
+    </w:p>
+    <w:p/>
+    <w:p/>
     <w:sectPr>
       <w:pgSz w:w="12240" w:h="15840"/>
       <w:pgMar w:top="1440" w:right="1440" w:bottom="1440" w:left="1440" w:header="720" w:footer="720" w:gutter="0"/>
@@ -315,8 +766,124 @@
       </w:rPr>
     </w:lvl>
   </w:abstractNum>
+  <w:abstractNum w:abstractNumId="1">
+    <w:nsid w:val="6DCA22C4"/>
+    <w:multiLevelType w:val="hybridMultilevel"/>
+    <w:tmpl w:val="D3EA619A"/>
+    <w:lvl w:ilvl="0" w:tplc="04090001">
+      <w:start w:val="1"/>
+      <w:numFmt w:val="bullet"/>
+      <w:lvlText w:val=""/>
+      <w:lvlJc w:val="left"/>
+      <w:pPr>
+        <w:ind w:left="720" w:hanging="360"/>
+      </w:pPr>
+      <w:rPr>
+        <w:rFonts w:ascii="Symbol" w:hAnsi="Symbol" w:hint="default"/>
+      </w:rPr>
+    </w:lvl>
+    <w:lvl w:ilvl="1" w:tplc="04090003" w:tentative="1">
+      <w:start w:val="1"/>
+      <w:numFmt w:val="bullet"/>
+      <w:lvlText w:val="o"/>
+      <w:lvlJc w:val="left"/>
+      <w:pPr>
+        <w:ind w:left="1440" w:hanging="360"/>
+      </w:pPr>
+      <w:rPr>
+        <w:rFonts w:ascii="Courier New" w:hAnsi="Courier New" w:cs="Courier New" w:hint="default"/>
+      </w:rPr>
+    </w:lvl>
+    <w:lvl w:ilvl="2" w:tplc="04090005" w:tentative="1">
+      <w:start w:val="1"/>
+      <w:numFmt w:val="bullet"/>
+      <w:lvlText w:val=""/>
+      <w:lvlJc w:val="left"/>
+      <w:pPr>
+        <w:ind w:left="2160" w:hanging="360"/>
+      </w:pPr>
+      <w:rPr>
+        <w:rFonts w:ascii="Wingdings" w:hAnsi="Wingdings" w:hint="default"/>
+      </w:rPr>
+    </w:lvl>
+    <w:lvl w:ilvl="3" w:tplc="04090001" w:tentative="1">
+      <w:start w:val="1"/>
+      <w:numFmt w:val="bullet"/>
+      <w:lvlText w:val=""/>
+      <w:lvlJc w:val="left"/>
+      <w:pPr>
+        <w:ind w:left="2880" w:hanging="360"/>
+      </w:pPr>
+      <w:rPr>
+        <w:rFonts w:ascii="Symbol" w:hAnsi="Symbol" w:hint="default"/>
+      </w:rPr>
+    </w:lvl>
+    <w:lvl w:ilvl="4" w:tplc="04090003" w:tentative="1">
+      <w:start w:val="1"/>
+      <w:numFmt w:val="bullet"/>
+      <w:lvlText w:val="o"/>
+      <w:lvlJc w:val="left"/>
+      <w:pPr>
+        <w:ind w:left="3600" w:hanging="360"/>
+      </w:pPr>
+      <w:rPr>
+        <w:rFonts w:ascii="Courier New" w:hAnsi="Courier New" w:cs="Courier New" w:hint="default"/>
+      </w:rPr>
+    </w:lvl>
+    <w:lvl w:ilvl="5" w:tplc="04090005" w:tentative="1">
+      <w:start w:val="1"/>
+      <w:numFmt w:val="bullet"/>
+      <w:lvlText w:val=""/>
+      <w:lvlJc w:val="left"/>
+      <w:pPr>
+        <w:ind w:left="4320" w:hanging="360"/>
+      </w:pPr>
+      <w:rPr>
+        <w:rFonts w:ascii="Wingdings" w:hAnsi="Wingdings" w:hint="default"/>
+      </w:rPr>
+    </w:lvl>
+    <w:lvl w:ilvl="6" w:tplc="04090001" w:tentative="1">
+      <w:start w:val="1"/>
+      <w:numFmt w:val="bullet"/>
+      <w:lvlText w:val=""/>
+      <w:lvlJc w:val="left"/>
+      <w:pPr>
+        <w:ind w:left="5040" w:hanging="360"/>
+      </w:pPr>
+      <w:rPr>
+        <w:rFonts w:ascii="Symbol" w:hAnsi="Symbol" w:hint="default"/>
+      </w:rPr>
+    </w:lvl>
+    <w:lvl w:ilvl="7" w:tplc="04090003" w:tentative="1">
+      <w:start w:val="1"/>
+      <w:numFmt w:val="bullet"/>
+      <w:lvlText w:val="o"/>
+      <w:lvlJc w:val="left"/>
+      <w:pPr>
+        <w:ind w:left="5760" w:hanging="360"/>
+      </w:pPr>
+      <w:rPr>
+        <w:rFonts w:ascii="Courier New" w:hAnsi="Courier New" w:cs="Courier New" w:hint="default"/>
+      </w:rPr>
+    </w:lvl>
+    <w:lvl w:ilvl="8" w:tplc="04090005" w:tentative="1">
+      <w:start w:val="1"/>
+      <w:numFmt w:val="bullet"/>
+      <w:lvlText w:val=""/>
+      <w:lvlJc w:val="left"/>
+      <w:pPr>
+        <w:ind w:left="6480" w:hanging="360"/>
+      </w:pPr>
+      <w:rPr>
+        <w:rFonts w:ascii="Wingdings" w:hAnsi="Wingdings" w:hint="default"/>
+      </w:rPr>
+    </w:lvl>
+  </w:abstractNum>
   <w:num w:numId="1">
     <w:abstractNumId w:val="0"/>
+  </w:num>
+  <w:num w:numId="2">
+    <w:abstractNumId w:val="1"/>
   </w:num>
 </w:numbering>
 </file>
